--- a/Individual tasks.docx
+++ b/Individual tasks.docx
@@ -4,92 +4,25 @@
   <w:body>
     <w:p>
       <w:pPr>
+        <w:spacing w:after="0"/>
         <w:jc w:val="both"/>
         <w:rPr>
           <w:rFonts w:ascii="Times New Roman" w:hAnsi="Times New Roman" w:cs="Times New Roman"/>
-          <w:sz w:val="26"/>
-          <w:szCs w:val="26"/>
-        </w:rPr>
-      </w:pPr>
-      <w:r>
-        <w:rPr>
-          <w:rFonts w:ascii="Times New Roman" w:hAnsi="Times New Roman" w:cs="Times New Roman"/>
-          <w:sz w:val="26"/>
-          <w:szCs w:val="26"/>
-          <w:lang w:val="bg-BG"/>
-        </w:rPr>
-        <w:t>Да се състави система за управление на човешките ресурси. Системата трябва да поддържа лична информация за служителите – ЕГН, имена, телефон, мейл. Също трябва да се пази и представя професионалната информация на служителя – длъжност, възнаграждение, началник (само един), подчинени и служебен мейл. Системата трябва да може да създава и премахва отдели и служители. За един отдел трябва да се поддържа неговото име, количеството хора</w:t>
-      </w:r>
-      <w:r>
-        <w:rPr>
-          <w:rFonts w:ascii="Times New Roman" w:hAnsi="Times New Roman" w:cs="Times New Roman"/>
-          <w:sz w:val="26"/>
-          <w:szCs w:val="26"/>
-          <w:lang w:val="bg-BG"/>
-        </w:rPr>
-        <w:t>,</w:t>
-      </w:r>
-      <w:r>
-        <w:rPr>
-          <w:rFonts w:ascii="Times New Roman" w:hAnsi="Times New Roman" w:cs="Times New Roman"/>
-          <w:sz w:val="26"/>
-          <w:szCs w:val="26"/>
-          <w:lang w:val="bg-BG"/>
-        </w:rPr>
-        <w:t xml:space="preserve"> зачислени към него и началникът му. Всички данни трябва да се запазват след затварянето на системата и да се зареждат при повторното ѝ отваряне – може да се използват бази данни или всичко да се записва и чете от файлове.</w:t>
-      </w:r>
-      <w:r>
-        <w:rPr>
-          <w:rFonts w:ascii="Times New Roman" w:hAnsi="Times New Roman" w:cs="Times New Roman"/>
-          <w:sz w:val="26"/>
-          <w:szCs w:val="26"/>
-          <w:lang w:val="bg-BG"/>
-        </w:rPr>
-        <w:t xml:space="preserve"> Авторски допълнителни функцио</w:t>
-      </w:r>
-      <w:r>
-        <w:rPr>
-          <w:rFonts w:ascii="Times New Roman" w:hAnsi="Times New Roman" w:cs="Times New Roman"/>
-          <w:sz w:val="26"/>
-          <w:szCs w:val="26"/>
-          <w:lang w:val="bg-BG"/>
-        </w:rPr>
-        <w:t xml:space="preserve">налности ще носят бонус, ако </w:t>
-      </w:r>
-      <w:r>
-        <w:rPr>
-          <w:rFonts w:ascii="Times New Roman" w:hAnsi="Times New Roman" w:cs="Times New Roman"/>
-          <w:sz w:val="26"/>
-          <w:szCs w:val="26"/>
-          <w:lang w:val="bg-BG"/>
-        </w:rPr>
-        <w:t>работят коректно и са реализирани правилно.</w:t>
-      </w:r>
-      <w:r>
-        <w:rPr>
-          <w:rFonts w:ascii="Times New Roman" w:hAnsi="Times New Roman" w:cs="Times New Roman"/>
-          <w:sz w:val="26"/>
-          <w:szCs w:val="26"/>
-          <w:lang w:val="bg-BG"/>
-        </w:rPr>
-        <w:t xml:space="preserve"> Да се изготви графичен потребителски интерфейс – препоръчва се използването на </w:t>
-      </w:r>
-      <w:r>
-        <w:rPr>
-          <w:rFonts w:ascii="Times New Roman" w:hAnsi="Times New Roman" w:cs="Times New Roman"/>
-          <w:sz w:val="26"/>
-          <w:szCs w:val="26"/>
-        </w:rPr>
-        <w:t>WPF</w:t>
-      </w:r>
-      <w:r>
-        <w:rPr>
-          <w:rFonts w:ascii="Times New Roman" w:hAnsi="Times New Roman" w:cs="Times New Roman"/>
-          <w:sz w:val="26"/>
-          <w:szCs w:val="26"/>
-          <w:lang w:val="bg-BG"/>
-        </w:rPr>
-        <w:t>. Да се подготви за представяне на 18.03.2014.</w:t>
+          <w:b/>
+          <w:sz w:val="26"/>
+          <w:szCs w:val="26"/>
+          <w:lang w:val="bg-BG"/>
+        </w:rPr>
+      </w:pPr>
+      <w:r>
+        <w:rPr>
+          <w:rFonts w:ascii="Times New Roman" w:hAnsi="Times New Roman" w:cs="Times New Roman"/>
+          <w:b/>
+          <w:sz w:val="26"/>
+          <w:szCs w:val="26"/>
+          <w:lang w:val="bg-BG"/>
+        </w:rPr>
+        <w:t>Задача 1.</w:t>
       </w:r>
     </w:p>
     <w:p>
@@ -99,8 +32,89 @@
           <w:rFonts w:ascii="Times New Roman" w:hAnsi="Times New Roman" w:cs="Times New Roman"/>
           <w:sz w:val="26"/>
           <w:szCs w:val="26"/>
-        </w:rPr>
-      </w:pPr>
+          <w:lang w:val="bg-BG"/>
+        </w:rPr>
+      </w:pPr>
+      <w:r>
+        <w:rPr>
+          <w:rFonts w:ascii="Times New Roman" w:hAnsi="Times New Roman" w:cs="Times New Roman"/>
+          <w:sz w:val="26"/>
+          <w:szCs w:val="26"/>
+          <w:lang w:val="bg-BG"/>
+        </w:rPr>
+        <w:t>Да се състави система за управление на човешките ресурси. Системата трябва да поддържа лична информация за служителите – ЕГН, имена, телефон, мейл. Също трябва да се пази и представя професионалната информация на служителя – длъжност, възнаграждение, началник (само един), подчинени и служебен мейл. Системата трябва да може да създава и премахва отдели и служители. За един отдел трябва да се поддържа неговото име, количеството хора</w:t>
+      </w:r>
+      <w:r>
+        <w:rPr>
+          <w:rFonts w:ascii="Times New Roman" w:hAnsi="Times New Roman" w:cs="Times New Roman"/>
+          <w:sz w:val="26"/>
+          <w:szCs w:val="26"/>
+          <w:lang w:val="bg-BG"/>
+        </w:rPr>
+        <w:t>,</w:t>
+      </w:r>
+      <w:r>
+        <w:rPr>
+          <w:rFonts w:ascii="Times New Roman" w:hAnsi="Times New Roman" w:cs="Times New Roman"/>
+          <w:sz w:val="26"/>
+          <w:szCs w:val="26"/>
+          <w:lang w:val="bg-BG"/>
+        </w:rPr>
+        <w:t xml:space="preserve"> зачислени към него и началникът му. Всички данни трябва да се запазват след затварянето на системата и да се зареждат при повторното ѝ отваряне – може да се използват бази данни или всичко да се записва и чете от файлове.</w:t>
+      </w:r>
+      <w:r>
+        <w:rPr>
+          <w:rFonts w:ascii="Times New Roman" w:hAnsi="Times New Roman" w:cs="Times New Roman"/>
+          <w:sz w:val="26"/>
+          <w:szCs w:val="26"/>
+          <w:lang w:val="bg-BG"/>
+        </w:rPr>
+        <w:t xml:space="preserve"> Авторски допълнителни функцио</w:t>
+      </w:r>
+      <w:r>
+        <w:rPr>
+          <w:rFonts w:ascii="Times New Roman" w:hAnsi="Times New Roman" w:cs="Times New Roman"/>
+          <w:sz w:val="26"/>
+          <w:szCs w:val="26"/>
+          <w:lang w:val="bg-BG"/>
+        </w:rPr>
+        <w:t xml:space="preserve">налности ще носят бонус, ако </w:t>
+      </w:r>
+      <w:r>
+        <w:rPr>
+          <w:rFonts w:ascii="Times New Roman" w:hAnsi="Times New Roman" w:cs="Times New Roman"/>
+          <w:sz w:val="26"/>
+          <w:szCs w:val="26"/>
+          <w:lang w:val="bg-BG"/>
+        </w:rPr>
+        <w:t>работят коректно и са реализирани правилно.</w:t>
+      </w:r>
+      <w:r>
+        <w:rPr>
+          <w:rFonts w:ascii="Times New Roman" w:hAnsi="Times New Roman" w:cs="Times New Roman"/>
+          <w:sz w:val="26"/>
+          <w:szCs w:val="26"/>
+          <w:lang w:val="bg-BG"/>
+        </w:rPr>
+        <w:t xml:space="preserve"> Да се изготви графичен потребителски интерфейс – препоръчва се използването на </w:t>
+      </w:r>
+      <w:r>
+        <w:rPr>
+          <w:rFonts w:ascii="Times New Roman" w:hAnsi="Times New Roman" w:cs="Times New Roman"/>
+          <w:sz w:val="26"/>
+          <w:szCs w:val="26"/>
+        </w:rPr>
+        <w:t>WPF</w:t>
+      </w:r>
+      <w:r>
+        <w:rPr>
+          <w:rFonts w:ascii="Times New Roman" w:hAnsi="Times New Roman" w:cs="Times New Roman"/>
+          <w:sz w:val="26"/>
+          <w:szCs w:val="26"/>
+          <w:lang w:val="bg-BG"/>
+        </w:rPr>
+        <w:t>. Да се подготви за представяне на 18.03.2014.</w:t>
+      </w:r>
     </w:p>
     <w:p>
       <w:pPr>
@@ -109,6 +123,41 @@
           <w:rFonts w:ascii="Times New Roman" w:hAnsi="Times New Roman" w:cs="Times New Roman"/>
           <w:sz w:val="26"/>
           <w:szCs w:val="26"/>
+          <w:lang w:val="bg-BG"/>
+        </w:rPr>
+      </w:pPr>
+    </w:p>
+    <w:p>
+      <w:pPr>
+        <w:spacing w:after="0"/>
+        <w:jc w:val="both"/>
+        <w:rPr>
+          <w:rFonts w:ascii="Times New Roman" w:hAnsi="Times New Roman" w:cs="Times New Roman"/>
+          <w:b/>
+          <w:sz w:val="26"/>
+          <w:szCs w:val="26"/>
+          <w:lang w:val="bg-BG"/>
+        </w:rPr>
+      </w:pPr>
+      <w:r>
+        <w:rPr>
+          <w:rFonts w:ascii="Times New Roman" w:hAnsi="Times New Roman" w:cs="Times New Roman"/>
+          <w:b/>
+          <w:sz w:val="26"/>
+          <w:szCs w:val="26"/>
+          <w:lang w:val="bg-BG"/>
+        </w:rPr>
+        <w:t>Задача 2.</w:t>
+      </w:r>
+    </w:p>
+    <w:p>
+      <w:pPr>
+        <w:jc w:val="both"/>
+        <w:rPr>
+          <w:rFonts w:ascii="Times New Roman" w:hAnsi="Times New Roman" w:cs="Times New Roman"/>
+          <w:sz w:val="26"/>
+          <w:szCs w:val="26"/>
+          <w:lang w:val="bg-BG"/>
         </w:rPr>
       </w:pPr>
       <w:r>
@@ -207,7 +256,97 @@
           <w:szCs w:val="26"/>
           <w:lang w:val="bg-BG"/>
         </w:rPr>
-        <w:t>. Да се подготви за пре</w:t>
+        <w:t>. Да се подготви за представяне на 18.03.2014.</w:t>
+      </w:r>
+    </w:p>
+    <w:p>
+      <w:pPr>
+        <w:jc w:val="both"/>
+        <w:rPr>
+          <w:rFonts w:ascii="Times New Roman" w:hAnsi="Times New Roman" w:cs="Times New Roman"/>
+          <w:sz w:val="26"/>
+          <w:szCs w:val="26"/>
+          <w:lang w:val="bg-BG"/>
+        </w:rPr>
+      </w:pPr>
+    </w:p>
+    <w:p>
+      <w:pPr>
+        <w:spacing w:after="0"/>
+        <w:jc w:val="both"/>
+        <w:rPr>
+          <w:rFonts w:ascii="Times New Roman" w:hAnsi="Times New Roman" w:cs="Times New Roman"/>
+          <w:b/>
+          <w:sz w:val="26"/>
+          <w:szCs w:val="26"/>
+          <w:lang w:val="bg-BG"/>
+        </w:rPr>
+      </w:pPr>
+      <w:r>
+        <w:rPr>
+          <w:rFonts w:ascii="Times New Roman" w:hAnsi="Times New Roman" w:cs="Times New Roman"/>
+          <w:b/>
+          <w:sz w:val="26"/>
+          <w:szCs w:val="26"/>
+          <w:lang w:val="bg-BG"/>
+        </w:rPr>
+        <w:t>Задача 3.</w:t>
+      </w:r>
+    </w:p>
+    <w:p>
+      <w:pPr>
+        <w:jc w:val="both"/>
+        <w:rPr>
+          <w:rFonts w:ascii="Times New Roman" w:hAnsi="Times New Roman" w:cs="Times New Roman"/>
+          <w:sz w:val="26"/>
+          <w:szCs w:val="26"/>
+          <w:lang w:val="bg-BG"/>
+        </w:rPr>
+      </w:pPr>
+      <w:r>
+        <w:rPr>
+          <w:rFonts w:ascii="Times New Roman" w:hAnsi="Times New Roman" w:cs="Times New Roman"/>
+          <w:sz w:val="26"/>
+          <w:szCs w:val="26"/>
+          <w:lang w:val="bg-BG"/>
+        </w:rPr>
+        <w:t xml:space="preserve">Да се направи игра „Змия“. Играта трябва да има възможност за избор на ниво, като различните нива да имат различни препятствия. Трябва да има опция змията да може да преминава от единия край на екрана в другия и да не може. Да се добавят случайно появяващи се за кратко време бонуси, които дават само резултат и не увеличават размера на змията. Играта трябва да поддържа възможност за записване на резултата и да показва 20-те най-добри резултати. </w:t>
+      </w:r>
+      <w:r>
+        <w:rPr>
+          <w:rFonts w:ascii="Times New Roman" w:hAnsi="Times New Roman" w:cs="Times New Roman"/>
+          <w:sz w:val="26"/>
+          <w:szCs w:val="26"/>
+          <w:lang w:val="bg-BG"/>
+        </w:rPr>
+        <w:t>Авторски допълнителни функци</w:t>
+      </w:r>
+      <w:r>
+        <w:rPr>
+          <w:rFonts w:ascii="Times New Roman" w:hAnsi="Times New Roman" w:cs="Times New Roman"/>
+          <w:sz w:val="26"/>
+          <w:szCs w:val="26"/>
+          <w:lang w:val="bg-BG"/>
+        </w:rPr>
+        <w:t>оналности ще носят бонус, ако</w:t>
+      </w:r>
+      <w:r>
+        <w:rPr>
+          <w:rFonts w:ascii="Times New Roman" w:hAnsi="Times New Roman" w:cs="Times New Roman"/>
+          <w:sz w:val="26"/>
+          <w:szCs w:val="26"/>
+          <w:lang w:val="bg-BG"/>
+        </w:rPr>
+        <w:t xml:space="preserve"> работят коректно и са реализирани правилно. </w:t>
+      </w:r>
+      <w:r>
+        <w:rPr>
+          <w:rFonts w:ascii="Times New Roman" w:hAnsi="Times New Roman" w:cs="Times New Roman"/>
+          <w:sz w:val="26"/>
+          <w:szCs w:val="26"/>
+          <w:lang w:val="bg-BG"/>
+        </w:rPr>
+        <w:t>Да се изготви графичен потребителски интерфейс – препоръчва се изпол</w:t>
       </w:r>
       <w:bookmarkStart w:id="0" w:name="_GoBack"/>
       <w:bookmarkEnd w:id="0"/>
@@ -218,73 +357,7 @@
           <w:szCs w:val="26"/>
           <w:lang w:val="bg-BG"/>
         </w:rPr>
-        <w:t>дставяне на 18.03.2014.</w:t>
-      </w:r>
-    </w:p>
-    <w:p>
-      <w:pPr>
-        <w:jc w:val="both"/>
-        <w:rPr>
-          <w:rFonts w:ascii="Times New Roman" w:hAnsi="Times New Roman" w:cs="Times New Roman"/>
-          <w:sz w:val="26"/>
-          <w:szCs w:val="26"/>
-        </w:rPr>
-      </w:pPr>
-    </w:p>
-    <w:p>
-      <w:pPr>
-        <w:jc w:val="both"/>
-        <w:rPr>
-          <w:rFonts w:ascii="Times New Roman" w:hAnsi="Times New Roman" w:cs="Times New Roman"/>
-          <w:sz w:val="26"/>
-          <w:szCs w:val="26"/>
-          <w:lang w:val="bg-BG"/>
-        </w:rPr>
-      </w:pPr>
-      <w:r>
-        <w:rPr>
-          <w:rFonts w:ascii="Times New Roman" w:hAnsi="Times New Roman" w:cs="Times New Roman"/>
-          <w:sz w:val="26"/>
-          <w:szCs w:val="26"/>
-          <w:lang w:val="bg-BG"/>
-        </w:rPr>
-        <w:t xml:space="preserve">Да се направи игра „Змия“. Играта трябва да има възможност за избор на ниво, като различните нива да имат различни препятствия. Трябва да има опция змията да може да преминава от единия край на екрана в другия и да не може. Да се добавят случайно появяващи се за кратко време бонуси, които дават само резултат и не увеличават размера на змията. Играта трябва да поддържа възможност за записване на резултата и да показва 20-те най-добри резултати. </w:t>
-      </w:r>
-      <w:r>
-        <w:rPr>
-          <w:rFonts w:ascii="Times New Roman" w:hAnsi="Times New Roman" w:cs="Times New Roman"/>
-          <w:sz w:val="26"/>
-          <w:szCs w:val="26"/>
-          <w:lang w:val="bg-BG"/>
-        </w:rPr>
-        <w:t>Авторски допълнителни функци</w:t>
-      </w:r>
-      <w:r>
-        <w:rPr>
-          <w:rFonts w:ascii="Times New Roman" w:hAnsi="Times New Roman" w:cs="Times New Roman"/>
-          <w:sz w:val="26"/>
-          <w:szCs w:val="26"/>
-          <w:lang w:val="bg-BG"/>
-        </w:rPr>
-        <w:t>оналности ще носят бонус, ако</w:t>
-      </w:r>
-      <w:r>
-        <w:rPr>
-          <w:rFonts w:ascii="Times New Roman" w:hAnsi="Times New Roman" w:cs="Times New Roman"/>
-          <w:sz w:val="26"/>
-          <w:szCs w:val="26"/>
-          <w:lang w:val="bg-BG"/>
-        </w:rPr>
-        <w:t xml:space="preserve"> работят коректно и са реализирани правилно. </w:t>
-      </w:r>
-      <w:r>
-        <w:rPr>
-          <w:rFonts w:ascii="Times New Roman" w:hAnsi="Times New Roman" w:cs="Times New Roman"/>
-          <w:sz w:val="26"/>
-          <w:szCs w:val="26"/>
-          <w:lang w:val="bg-BG"/>
-        </w:rPr>
-        <w:t xml:space="preserve">Да се изготви графичен потребителски интерфейс – препоръчва се използването на </w:t>
+        <w:t xml:space="preserve">зването на </w:t>
       </w:r>
       <w:r>
         <w:rPr>
@@ -1068,7 +1141,7 @@
   <a:extraClrSchemeLst/>
   <a:extLst>
     <a:ext uri="{05A4C25C-085E-4340-85A3-A5531E510DB2}">
-      <thm15:themeFamily xmlns:thm15="http://schemas.microsoft.com/office/thememl/2012/main" xmlns="" name="Office Theme" id="{62F939B6-93AF-4DB8-9C6B-D6C7DFDC589F}" vid="{4A3C46E8-61CC-4603-A589-7422A47A8E4A}"/>
+      <thm15:themeFamily xmlns="" xmlns:thm15="http://schemas.microsoft.com/office/thememl/2012/main" name="Office Theme" id="{62F939B6-93AF-4DB8-9C6B-D6C7DFDC589F}" vid="{4A3C46E8-61CC-4603-A589-7422A47A8E4A}"/>
     </a:ext>
   </a:extLst>
 </a:theme>
